--- a/Lab_Report/Experiment 9.docx
+++ b/Lab_Report/Experiment 9.docx
@@ -4,6 +4,567 @@
   <w:body>
     <w:p>
       <w:pPr>
+        <w:spacing w:before="10"/>
+        <w:ind w:right="-46"/>
+        <w:rPr>
+          <w:rFonts w:cstheme="minorHAnsi"/>
+          <w:b/>
+          <w:sz w:val="40"/>
+          <w:szCs w:val="40"/>
+        </w:rPr>
+      </w:pPr>
+    </w:p>
+    <w:p>
+      <w:pPr>
+        <w:spacing w:before="10"/>
+        <w:ind w:right="-46"/>
+        <w:jc w:val="center"/>
+        <w:rPr>
+          <w:rFonts w:ascii="Times New Roman" w:hAnsi="Times New Roman" w:cs="Times New Roman"/>
+          <w:b/>
+          <w:sz w:val="40"/>
+          <w:szCs w:val="40"/>
+        </w:rPr>
+      </w:pPr>
+      <w:r>
+        <w:rPr>
+          <w:rFonts w:ascii="Times New Roman" w:hAnsi="Times New Roman" w:cs="Times New Roman"/>
+          <w:b/>
+          <w:sz w:val="40"/>
+          <w:szCs w:val="40"/>
+        </w:rPr>
+        <w:t>DEPARTMENT OF ELECTRONICS &amp; COMMUNICATION ENGINEERING</w:t>
+      </w:r>
+    </w:p>
+    <w:p>
+      <w:pPr>
+        <w:pStyle w:val="BodyText"/>
+        <w:spacing w:before="3"/>
+        <w:rPr>
+          <w:rFonts w:ascii="Times New Roman" w:hAnsi="Times New Roman" w:cs="Times New Roman"/>
+          <w:b/>
+          <w:sz w:val="13"/>
+        </w:rPr>
+      </w:pPr>
+      <w:r>
+        <w:rPr>
+          <w:noProof/>
+        </w:rPr>
+        <w:drawing>
+          <wp:anchor distT="0" distB="0" distL="0" distR="0" simplePos="0" relativeHeight="251661312" behindDoc="0" locked="0" layoutInCell="1" allowOverlap="1" wp14:anchorId="194ED655" wp14:editId="121B2CF1">
+            <wp:simplePos x="0" y="0"/>
+            <wp:positionH relativeFrom="page">
+              <wp:posOffset>1600200</wp:posOffset>
+            </wp:positionH>
+            <wp:positionV relativeFrom="paragraph">
+              <wp:posOffset>375285</wp:posOffset>
+            </wp:positionV>
+            <wp:extent cx="4531360" cy="2095500"/>
+            <wp:effectExtent l="0" t="0" r="2540" b="0"/>
+            <wp:wrapTopAndBottom/>
+            <wp:docPr id="5" name="Picture 5"/>
+            <wp:cNvGraphicFramePr>
+              <a:graphicFrameLocks xmlns:a="http://schemas.openxmlformats.org/drawingml/2006/main" noChangeAspect="1"/>
+            </wp:cNvGraphicFramePr>
+            <a:graphic xmlns:a="http://schemas.openxmlformats.org/drawingml/2006/main">
+              <a:graphicData uri="http://schemas.openxmlformats.org/drawingml/2006/picture">
+                <pic:pic xmlns:pic="http://schemas.openxmlformats.org/drawingml/2006/picture">
+                  <pic:nvPicPr>
+                    <pic:cNvPr id="0" name="Picture 3"/>
+                    <pic:cNvPicPr>
+                      <a:picLocks noChangeAspect="1" noChangeArrowheads="1"/>
+                    </pic:cNvPicPr>
+                  </pic:nvPicPr>
+                  <pic:blipFill>
+                    <a:blip r:embed="rId5">
+                      <a:extLst>
+                        <a:ext uri="{28A0092B-C50C-407E-A947-70E740481C1C}">
+                          <a14:useLocalDpi xmlns:a14="http://schemas.microsoft.com/office/drawing/2010/main" val="0"/>
+                        </a:ext>
+                      </a:extLst>
+                    </a:blip>
+                    <a:srcRect/>
+                    <a:stretch>
+                      <a:fillRect/>
+                    </a:stretch>
+                  </pic:blipFill>
+                  <pic:spPr bwMode="auto">
+                    <a:xfrm>
+                      <a:off x="0" y="0"/>
+                      <a:ext cx="4531360" cy="2095500"/>
+                    </a:xfrm>
+                    <a:prstGeom prst="rect">
+                      <a:avLst/>
+                    </a:prstGeom>
+                    <a:noFill/>
+                  </pic:spPr>
+                </pic:pic>
+              </a:graphicData>
+            </a:graphic>
+            <wp14:sizeRelH relativeFrom="page">
+              <wp14:pctWidth>0</wp14:pctWidth>
+            </wp14:sizeRelH>
+            <wp14:sizeRelV relativeFrom="page">
+              <wp14:pctHeight>0</wp14:pctHeight>
+            </wp14:sizeRelV>
+          </wp:anchor>
+        </w:drawing>
+      </w:r>
+    </w:p>
+    <w:p>
+      <w:pPr>
+        <w:pStyle w:val="Title"/>
+        <w:ind w:left="0"/>
+        <w:jc w:val="left"/>
+        <w:rPr>
+          <w:rFonts w:ascii="Times New Roman" w:hAnsi="Times New Roman" w:cs="Times New Roman"/>
+          <w:sz w:val="32"/>
+          <w:szCs w:val="32"/>
+        </w:rPr>
+      </w:pPr>
+    </w:p>
+    <w:p>
+      <w:pPr>
+        <w:pStyle w:val="Title"/>
+        <w:rPr>
+          <w:rFonts w:ascii="Times New Roman" w:hAnsi="Times New Roman" w:cs="Times New Roman"/>
+          <w:sz w:val="32"/>
+          <w:szCs w:val="32"/>
+        </w:rPr>
+      </w:pPr>
+    </w:p>
+    <w:p>
+      <w:pPr>
+        <w:pStyle w:val="Title"/>
+        <w:rPr>
+          <w:rFonts w:ascii="Times New Roman" w:hAnsi="Times New Roman" w:cs="Times New Roman"/>
+          <w:sz w:val="40"/>
+          <w:szCs w:val="40"/>
+        </w:rPr>
+      </w:pPr>
+    </w:p>
+    <w:p>
+      <w:pPr>
+        <w:pStyle w:val="Title"/>
+        <w:rPr>
+          <w:rFonts w:ascii="Times New Roman" w:hAnsi="Times New Roman" w:cs="Times New Roman"/>
+          <w:sz w:val="48"/>
+          <w:szCs w:val="48"/>
+        </w:rPr>
+      </w:pPr>
+      <w:r>
+        <w:rPr>
+          <w:rFonts w:ascii="Times New Roman" w:hAnsi="Times New Roman" w:cs="Times New Roman"/>
+          <w:sz w:val="48"/>
+          <w:szCs w:val="48"/>
+        </w:rPr>
+        <w:t>Embedded System</w:t>
+      </w:r>
+    </w:p>
+    <w:p>
+      <w:pPr>
+        <w:spacing w:after="0" w:line="240" w:lineRule="auto"/>
+        <w:jc w:val="center"/>
+        <w:rPr>
+          <w:rFonts w:ascii="Times New Roman" w:eastAsia="Times New Roman" w:hAnsi="Times New Roman" w:cs="Times New Roman"/>
+          <w:b/>
+          <w:bCs/>
+          <w:color w:val="000000"/>
+          <w:sz w:val="48"/>
+          <w:szCs w:val="48"/>
+          <w:lang w:eastAsia="en-IN"/>
+        </w:rPr>
+      </w:pPr>
+    </w:p>
+    <w:p>
+      <w:pPr>
+        <w:spacing w:line="240" w:lineRule="auto"/>
+        <w:jc w:val="center"/>
+        <w:rPr>
+          <w:rFonts w:ascii="Times New Roman" w:eastAsia="Times New Roman" w:hAnsi="Times New Roman" w:cs="Times New Roman"/>
+          <w:b/>
+          <w:bCs/>
+          <w:color w:val="000000"/>
+          <w:sz w:val="48"/>
+          <w:szCs w:val="48"/>
+          <w:lang w:eastAsia="en-IN"/>
+        </w:rPr>
+      </w:pPr>
+      <w:r>
+        <w:rPr>
+          <w:rFonts w:ascii="Times New Roman" w:eastAsia="Times New Roman" w:hAnsi="Times New Roman" w:cs="Times New Roman"/>
+          <w:b/>
+          <w:bCs/>
+          <w:color w:val="000000"/>
+          <w:sz w:val="48"/>
+          <w:szCs w:val="48"/>
+          <w:lang w:eastAsia="en-IN"/>
+        </w:rPr>
+        <w:t>Experiment-</w:t>
+      </w:r>
+      <w:r>
+        <w:rPr>
+          <w:rFonts w:ascii="Times New Roman" w:eastAsia="Times New Roman" w:hAnsi="Times New Roman" w:cs="Times New Roman"/>
+          <w:b/>
+          <w:bCs/>
+          <w:color w:val="000000"/>
+          <w:sz w:val="48"/>
+          <w:szCs w:val="48"/>
+          <w:lang w:eastAsia="en-IN"/>
+        </w:rPr>
+        <w:t>9</w:t>
+      </w:r>
+      <w:r>
+        <w:rPr>
+          <w:rFonts w:ascii="Times New Roman" w:eastAsia="Times New Roman" w:hAnsi="Times New Roman" w:cs="Times New Roman"/>
+          <w:b/>
+          <w:bCs/>
+          <w:color w:val="000000"/>
+          <w:sz w:val="48"/>
+          <w:szCs w:val="48"/>
+          <w:lang w:eastAsia="en-IN"/>
+        </w:rPr>
+        <w:softHyphen/>
+      </w:r>
+      <w:r>
+        <w:rPr>
+          <w:rFonts w:ascii="Times New Roman" w:eastAsia="Times New Roman" w:hAnsi="Times New Roman" w:cs="Times New Roman"/>
+          <w:b/>
+          <w:bCs/>
+          <w:color w:val="000000"/>
+          <w:sz w:val="48"/>
+          <w:szCs w:val="48"/>
+          <w:lang w:eastAsia="en-IN"/>
+        </w:rPr>
+        <w:softHyphen/>
+      </w:r>
+    </w:p>
+    <w:p>
+      <w:pPr>
+        <w:pStyle w:val="BodyText"/>
+        <w:rPr>
+          <w:rFonts w:ascii="Times New Roman" w:hAnsi="Times New Roman" w:cs="Times New Roman"/>
+          <w:b/>
+          <w:sz w:val="48"/>
+        </w:rPr>
+      </w:pPr>
+    </w:p>
+    <w:p>
+      <w:pPr>
+        <w:tabs>
+          <w:tab w:val="left" w:pos="6615"/>
+        </w:tabs>
+        <w:spacing w:after="0" w:line="240" w:lineRule="auto"/>
+        <w:ind w:left="5760"/>
+        <w:rPr>
+          <w:rFonts w:ascii="Times New Roman" w:hAnsi="Times New Roman" w:cs="Times New Roman"/>
+          <w:b/>
+          <w:sz w:val="32"/>
+          <w:szCs w:val="32"/>
+        </w:rPr>
+      </w:pPr>
+    </w:p>
+    <w:p>
+      <w:pPr>
+        <w:tabs>
+          <w:tab w:val="left" w:pos="6615"/>
+        </w:tabs>
+        <w:spacing w:after="0" w:line="240" w:lineRule="auto"/>
+        <w:ind w:left="5760"/>
+        <w:rPr>
+          <w:rFonts w:ascii="Times New Roman" w:hAnsi="Times New Roman" w:cs="Times New Roman"/>
+          <w:b/>
+          <w:sz w:val="32"/>
+          <w:szCs w:val="32"/>
+        </w:rPr>
+      </w:pPr>
+    </w:p>
+    <w:p>
+      <w:pPr>
+        <w:tabs>
+          <w:tab w:val="left" w:pos="6615"/>
+        </w:tabs>
+        <w:spacing w:after="0" w:line="240" w:lineRule="auto"/>
+        <w:ind w:left="5760"/>
+        <w:rPr>
+          <w:rFonts w:ascii="Times New Roman" w:hAnsi="Times New Roman" w:cs="Times New Roman"/>
+          <w:b/>
+          <w:sz w:val="32"/>
+          <w:szCs w:val="32"/>
+        </w:rPr>
+      </w:pPr>
+    </w:p>
+    <w:p>
+      <w:pPr>
+        <w:tabs>
+          <w:tab w:val="left" w:pos="6615"/>
+        </w:tabs>
+        <w:spacing w:after="0" w:line="240" w:lineRule="auto"/>
+        <w:ind w:left="5760"/>
+        <w:rPr>
+          <w:rFonts w:ascii="Times New Roman" w:hAnsi="Times New Roman" w:cs="Times New Roman"/>
+          <w:b/>
+          <w:sz w:val="32"/>
+          <w:szCs w:val="32"/>
+        </w:rPr>
+      </w:pPr>
+    </w:p>
+    <w:p>
+      <w:pPr>
+        <w:tabs>
+          <w:tab w:val="left" w:pos="6615"/>
+        </w:tabs>
+        <w:spacing w:after="0" w:line="240" w:lineRule="auto"/>
+        <w:ind w:left="5760"/>
+        <w:rPr>
+          <w:rFonts w:ascii="Times New Roman" w:hAnsi="Times New Roman" w:cs="Times New Roman"/>
+          <w:b/>
+          <w:sz w:val="32"/>
+          <w:szCs w:val="32"/>
+        </w:rPr>
+      </w:pPr>
+    </w:p>
+    <w:p>
+      <w:pPr>
+        <w:tabs>
+          <w:tab w:val="left" w:pos="6615"/>
+        </w:tabs>
+        <w:spacing w:after="0" w:line="240" w:lineRule="auto"/>
+        <w:ind w:left="5760"/>
+        <w:rPr>
+          <w:rFonts w:ascii="Times New Roman" w:hAnsi="Times New Roman" w:cs="Times New Roman"/>
+          <w:b/>
+          <w:sz w:val="32"/>
+          <w:szCs w:val="32"/>
+        </w:rPr>
+      </w:pPr>
+      <w:r>
+        <w:rPr>
+          <w:rFonts w:ascii="Times New Roman" w:hAnsi="Times New Roman" w:cs="Times New Roman"/>
+          <w:b/>
+          <w:sz w:val="32"/>
+          <w:szCs w:val="32"/>
+        </w:rPr>
+        <w:softHyphen/>
+      </w:r>
+      <w:r>
+        <w:rPr>
+          <w:rFonts w:ascii="Times New Roman" w:hAnsi="Times New Roman" w:cs="Times New Roman"/>
+          <w:b/>
+          <w:sz w:val="32"/>
+          <w:szCs w:val="32"/>
+        </w:rPr>
+        <w:softHyphen/>
+      </w:r>
+    </w:p>
+    <w:p>
+      <w:pPr>
+        <w:tabs>
+          <w:tab w:val="left" w:pos="6615"/>
+        </w:tabs>
+        <w:spacing w:line="240" w:lineRule="auto"/>
+        <w:ind w:left="6480"/>
+        <w:rPr>
+          <w:rFonts w:ascii="Times New Roman" w:hAnsi="Times New Roman" w:cs="Times New Roman"/>
+          <w:b/>
+          <w:sz w:val="40"/>
+          <w:szCs w:val="40"/>
+        </w:rPr>
+      </w:pPr>
+      <w:r>
+        <w:rPr>
+          <w:rFonts w:ascii="Times New Roman" w:hAnsi="Times New Roman" w:cs="Times New Roman"/>
+          <w:b/>
+          <w:sz w:val="40"/>
+          <w:szCs w:val="40"/>
+        </w:rPr>
+        <w:t>Submitted</w:t>
+      </w:r>
+      <w:r>
+        <w:rPr>
+          <w:rFonts w:ascii="Times New Roman" w:hAnsi="Times New Roman" w:cs="Times New Roman"/>
+          <w:b/>
+          <w:spacing w:val="-4"/>
+          <w:sz w:val="40"/>
+          <w:szCs w:val="40"/>
+        </w:rPr>
+        <w:t xml:space="preserve"> </w:t>
+      </w:r>
+      <w:r>
+        <w:rPr>
+          <w:rFonts w:ascii="Times New Roman" w:hAnsi="Times New Roman" w:cs="Times New Roman"/>
+          <w:b/>
+          <w:sz w:val="40"/>
+          <w:szCs w:val="40"/>
+        </w:rPr>
+        <w:t xml:space="preserve">by </w:t>
+      </w:r>
+    </w:p>
+    <w:p>
+      <w:pPr>
+        <w:tabs>
+          <w:tab w:val="left" w:pos="6615"/>
+        </w:tabs>
+        <w:spacing w:after="0" w:line="240" w:lineRule="auto"/>
+        <w:ind w:left="6480"/>
+        <w:rPr>
+          <w:rFonts w:ascii="Times New Roman" w:hAnsi="Times New Roman" w:cs="Times New Roman"/>
+          <w:b/>
+          <w:sz w:val="40"/>
+          <w:szCs w:val="40"/>
+        </w:rPr>
+      </w:pPr>
+      <w:r>
+        <w:rPr>
+          <w:rFonts w:ascii="Times New Roman" w:hAnsi="Times New Roman" w:cs="Times New Roman"/>
+          <w:b/>
+          <w:sz w:val="40"/>
+          <w:szCs w:val="40"/>
+        </w:rPr>
+        <w:t>PRATIBHA</w:t>
+      </w:r>
+      <w:r>
+        <w:rPr>
+          <w:rFonts w:ascii="Times New Roman" w:hAnsi="Times New Roman" w:cs="Times New Roman"/>
+          <w:b/>
+          <w:spacing w:val="-4"/>
+          <w:sz w:val="40"/>
+          <w:szCs w:val="40"/>
+        </w:rPr>
+        <w:t xml:space="preserve"> </w:t>
+      </w:r>
+      <w:r>
+        <w:rPr>
+          <w:rFonts w:ascii="Times New Roman" w:hAnsi="Times New Roman" w:cs="Times New Roman"/>
+          <w:b/>
+          <w:sz w:val="40"/>
+          <w:szCs w:val="40"/>
+        </w:rPr>
+        <w:t xml:space="preserve">SINGH </w:t>
+      </w:r>
+    </w:p>
+    <w:p>
+      <w:pPr>
+        <w:tabs>
+          <w:tab w:val="left" w:pos="6615"/>
+        </w:tabs>
+        <w:spacing w:after="0" w:line="240" w:lineRule="auto"/>
+        <w:ind w:left="6480"/>
+        <w:rPr>
+          <w:rFonts w:ascii="Times New Roman" w:hAnsi="Times New Roman" w:cs="Times New Roman"/>
+          <w:b/>
+          <w:sz w:val="40"/>
+          <w:szCs w:val="40"/>
+        </w:rPr>
+      </w:pPr>
+      <w:r>
+        <w:rPr>
+          <w:rFonts w:ascii="Times New Roman" w:hAnsi="Times New Roman" w:cs="Times New Roman"/>
+          <w:b/>
+          <w:sz w:val="40"/>
+          <w:szCs w:val="40"/>
+        </w:rPr>
+        <w:t xml:space="preserve">602162015 </w:t>
+      </w:r>
+    </w:p>
+    <w:p>
+      <w:pPr>
+        <w:tabs>
+          <w:tab w:val="left" w:pos="6615"/>
+        </w:tabs>
+        <w:spacing w:after="0" w:line="240" w:lineRule="auto"/>
+        <w:ind w:left="6480"/>
+        <w:rPr>
+          <w:rFonts w:ascii="Times New Roman" w:hAnsi="Times New Roman" w:cs="Times New Roman"/>
+          <w:b/>
+          <w:sz w:val="40"/>
+          <w:szCs w:val="40"/>
+        </w:rPr>
+      </w:pPr>
+      <w:proofErr w:type="spellStart"/>
+      <w:r>
+        <w:rPr>
+          <w:rFonts w:ascii="Times New Roman" w:hAnsi="Times New Roman" w:cs="Times New Roman"/>
+          <w:b/>
+          <w:sz w:val="40"/>
+          <w:szCs w:val="40"/>
+        </w:rPr>
+        <w:t>M.Tech</w:t>
+      </w:r>
+      <w:proofErr w:type="spellEnd"/>
+      <w:r>
+        <w:rPr>
+          <w:rFonts w:ascii="Times New Roman" w:hAnsi="Times New Roman" w:cs="Times New Roman"/>
+          <w:b/>
+          <w:sz w:val="40"/>
+          <w:szCs w:val="40"/>
+        </w:rPr>
+        <w:t xml:space="preserve"> (VLSI Design)</w:t>
+      </w:r>
+    </w:p>
+    <w:p>
+      <w:pPr>
+        <w:spacing w:after="0"/>
+        <w:rPr>
+          <w:rFonts w:cstheme="minorHAnsi"/>
+          <w:b/>
+          <w:sz w:val="28"/>
+          <w:szCs w:val="28"/>
+        </w:rPr>
+      </w:pPr>
+    </w:p>
+    <w:p>
+      <w:pPr>
+        <w:spacing w:after="0"/>
+        <w:rPr>
+          <w:b/>
+          <w:sz w:val="32"/>
+          <w:szCs w:val="32"/>
+          <w:u w:val="single"/>
+        </w:rPr>
+      </w:pPr>
+      <w:r>
+        <w:rPr>
+          <w:rFonts w:cstheme="minorHAnsi"/>
+          <w:b/>
+          <w:sz w:val="28"/>
+          <w:szCs w:val="28"/>
+        </w:rPr>
+        <w:softHyphen/>
+      </w:r>
+      <w:r>
+        <w:rPr>
+          <w:rFonts w:cstheme="minorHAnsi"/>
+          <w:b/>
+          <w:sz w:val="28"/>
+          <w:szCs w:val="28"/>
+        </w:rPr>
+        <w:softHyphen/>
+      </w:r>
+      <w:r>
+        <w:rPr>
+          <w:rFonts w:cstheme="minorHAnsi"/>
+          <w:b/>
+          <w:sz w:val="28"/>
+          <w:szCs w:val="28"/>
+        </w:rPr>
+        <w:softHyphen/>
+      </w:r>
+    </w:p>
+    <w:p>
+      <w:pPr>
+        <w:spacing w:after="0"/>
+        <w:jc w:val="center"/>
+        <w:rPr>
+          <w:b/>
+          <w:sz w:val="32"/>
+          <w:szCs w:val="32"/>
+          <w:u w:val="single"/>
+        </w:rPr>
+      </w:pPr>
+    </w:p>
+    <w:p>
+      <w:pPr>
         <w:spacing w:after="0"/>
         <w:jc w:val="center"/>
         <w:rPr>
@@ -248,77 +809,35 @@
           <w:sz w:val="28"/>
           <w:szCs w:val="28"/>
         </w:rPr>
-        <w:t>. T</w:t>
+        <w:t xml:space="preserve">. </w:t>
       </w:r>
       <w:r>
         <w:rPr>
           <w:sz w:val="28"/>
           <w:szCs w:val="28"/>
         </w:rPr>
-        <w:t xml:space="preserve">he </w:t>
+        <w:t>STRCSB is used to store byte if carry is set</w:t>
       </w:r>
       <w:r>
         <w:rPr>
           <w:sz w:val="28"/>
           <w:szCs w:val="28"/>
         </w:rPr>
-        <w:t xml:space="preserve">first </w:t>
+        <w:t>.</w:t>
       </w:r>
       <w:r>
         <w:rPr>
           <w:sz w:val="28"/>
           <w:szCs w:val="28"/>
         </w:rPr>
-        <w:t xml:space="preserve">number can be </w:t>
+        <w:t xml:space="preserve"> </w:t>
       </w:r>
       <w:r>
         <w:rPr>
           <w:sz w:val="28"/>
           <w:szCs w:val="28"/>
         </w:rPr>
-        <w:t xml:space="preserve">subtracted by second number. </w:t>
-      </w:r>
-      <w:r>
-        <w:rPr>
-          <w:sz w:val="28"/>
-          <w:szCs w:val="28"/>
-        </w:rPr>
-        <w:t xml:space="preserve">On every loop the </w:t>
-      </w:r>
-      <w:r>
-        <w:rPr>
-          <w:sz w:val="28"/>
-          <w:szCs w:val="28"/>
-        </w:rPr>
-        <w:t xml:space="preserve">counter register </w:t>
-      </w:r>
-      <w:r>
-        <w:rPr>
-          <w:sz w:val="28"/>
-          <w:szCs w:val="28"/>
-        </w:rPr>
-        <w:t xml:space="preserve">is </w:t>
-      </w:r>
-      <w:r>
-        <w:rPr>
-          <w:sz w:val="28"/>
-          <w:szCs w:val="28"/>
-        </w:rPr>
-        <w:t>incremented</w:t>
-      </w:r>
-      <w:r>
-        <w:rPr>
-          <w:sz w:val="28"/>
-          <w:szCs w:val="28"/>
-        </w:rPr>
-        <w:t xml:space="preserve"> on to the result.</w:t>
-      </w:r>
-      <w:r>
-        <w:rPr>
-          <w:sz w:val="28"/>
-          <w:szCs w:val="28"/>
-        </w:rPr>
-        <w:t xml:space="preserve"> </w:t>
+        <w:t>STRCCB is used to store byte if carry is clear. CMP is used to compare the values in two registers.</w:t>
       </w:r>
     </w:p>
     <w:p>
@@ -997,6 +1516,7 @@
       <w:r>
         <w:rPr>
           <w:b/>
+          <w:noProof/>
           <w:sz w:val="32"/>
           <w:szCs w:val="32"/>
         </w:rPr>
@@ -1016,7 +1536,7 @@
                     <pic:cNvPicPr/>
                   </pic:nvPicPr>
                   <pic:blipFill>
-                    <a:blip r:embed="rId5"/>
+                    <a:blip r:embed="rId6"/>
                     <a:stretch>
                       <a:fillRect/>
                     </a:stretch>
@@ -1046,12 +1566,23 @@
           <w:szCs w:val="32"/>
         </w:rPr>
       </w:pPr>
-      <w:r>
-        <w:rPr>
-          <w:b/>
-          <w:sz w:val="32"/>
-          <w:szCs w:val="32"/>
-        </w:rPr>
+    </w:p>
+    <w:p>
+      <w:pPr>
+        <w:spacing w:after="0"/>
+        <w:rPr>
+          <w:b/>
+          <w:sz w:val="32"/>
+          <w:szCs w:val="32"/>
+        </w:rPr>
+      </w:pPr>
+      <w:r>
+        <w:rPr>
+          <w:b/>
+          <w:sz w:val="32"/>
+          <w:szCs w:val="32"/>
+        </w:rPr>
+        <w:lastRenderedPageBreak/>
         <w:t>Output:</w:t>
       </w:r>
     </w:p>
@@ -1067,10 +1598,10 @@
       <w:r>
         <w:rPr>
           <w:b/>
-          <w:sz w:val="32"/>
-          <w:szCs w:val="32"/>
-        </w:rPr>
-        <w:lastRenderedPageBreak/>
+          <w:noProof/>
+          <w:sz w:val="32"/>
+          <w:szCs w:val="32"/>
+        </w:rPr>
         <w:drawing>
           <wp:inline distT="0" distB="0" distL="0" distR="0" wp14:anchorId="352789DB" wp14:editId="48E06EE6">
             <wp:extent cx="3435527" cy="1181161"/>
@@ -1087,7 +1618,7 @@
                     <pic:cNvPicPr/>
                   </pic:nvPicPr>
                   <pic:blipFill>
-                    <a:blip r:embed="rId6"/>
+                    <a:blip r:embed="rId7"/>
                     <a:stretch>
                       <a:fillRect/>
                     </a:stretch>
@@ -1299,6 +1830,7 @@
       <w:r>
         <w:rPr>
           <w:b/>
+          <w:noProof/>
           <w:sz w:val="36"/>
         </w:rPr>
         <w:drawing>
@@ -1306,683 +1838,6 @@
             <wp:extent cx="2171812" cy="3264068"/>
             <wp:effectExtent l="0" t="0" r="0" b="0"/>
             <wp:docPr id="1" name="Picture 1"/>
-            <wp:cNvGraphicFramePr>
-              <a:graphicFrameLocks xmlns:a="http://schemas.openxmlformats.org/drawingml/2006/main" noChangeAspect="1"/>
-            </wp:cNvGraphicFramePr>
-            <a:graphic xmlns:a="http://schemas.openxmlformats.org/drawingml/2006/main">
-              <a:graphicData uri="http://schemas.openxmlformats.org/drawingml/2006/picture">
-                <pic:pic xmlns:pic="http://schemas.openxmlformats.org/drawingml/2006/picture">
-                  <pic:nvPicPr>
-                    <pic:cNvPr id="1" name=""/>
-                    <pic:cNvPicPr/>
-                  </pic:nvPicPr>
-                  <pic:blipFill>
-                    <a:blip r:embed="rId7"/>
-                    <a:stretch>
-                      <a:fillRect/>
-                    </a:stretch>
-                  </pic:blipFill>
-                  <pic:spPr>
-                    <a:xfrm>
-                      <a:off x="0" y="0"/>
-                      <a:ext cx="2171812" cy="3264068"/>
-                    </a:xfrm>
-                    <a:prstGeom prst="rect">
-                      <a:avLst/>
-                    </a:prstGeom>
-                  </pic:spPr>
-                </pic:pic>
-              </a:graphicData>
-            </a:graphic>
-          </wp:inline>
-        </w:drawing>
-      </w:r>
-    </w:p>
-    <w:p>
-      <w:pPr>
-        <w:spacing w:after="0"/>
-        <w:rPr>
-          <w:sz w:val="36"/>
-        </w:rPr>
-      </w:pPr>
-    </w:p>
-    <w:p>
-      <w:pPr>
-        <w:spacing w:after="0"/>
-        <w:rPr>
-          <w:b/>
-          <w:bCs/>
-          <w:sz w:val="36"/>
-        </w:rPr>
-      </w:pPr>
-      <w:r>
-        <w:rPr>
-          <w:b/>
-          <w:bCs/>
-          <w:sz w:val="36"/>
-        </w:rPr>
-        <w:t>Code(descending):</w:t>
-      </w:r>
-    </w:p>
-    <w:p>
-      <w:pPr>
-        <w:shd w:val="clear" w:color="auto" w:fill="FFFFFF"/>
-        <w:spacing w:after="0" w:line="285" w:lineRule="atLeast"/>
-        <w:ind w:left="720"/>
-        <w:rPr>
-          <w:rFonts w:ascii="Consolas" w:eastAsia="Times New Roman" w:hAnsi="Consolas" w:cs="Times New Roman"/>
-          <w:color w:val="000000"/>
-          <w:sz w:val="21"/>
-          <w:szCs w:val="21"/>
-          <w:lang w:val="en-IN" w:eastAsia="en-IN"/>
-        </w:rPr>
-      </w:pPr>
-      <w:r>
-        <w:rPr>
-          <w:rFonts w:ascii="Consolas" w:eastAsia="Times New Roman" w:hAnsi="Consolas" w:cs="Times New Roman"/>
-          <w:color w:val="000000"/>
-          <w:sz w:val="21"/>
-          <w:szCs w:val="21"/>
-          <w:lang w:val="en-IN" w:eastAsia="en-IN"/>
-        </w:rPr>
-        <w:t> AREA PROGRAM, CODE, READONLY</w:t>
-      </w:r>
-    </w:p>
-    <w:p>
-      <w:pPr>
-        <w:shd w:val="clear" w:color="auto" w:fill="FFFFFF"/>
-        <w:spacing w:after="0" w:line="285" w:lineRule="atLeast"/>
-        <w:ind w:left="720"/>
-        <w:rPr>
-          <w:rFonts w:ascii="Consolas" w:eastAsia="Times New Roman" w:hAnsi="Consolas" w:cs="Times New Roman"/>
-          <w:color w:val="000000"/>
-          <w:sz w:val="21"/>
-          <w:szCs w:val="21"/>
-          <w:lang w:val="en-IN" w:eastAsia="en-IN"/>
-        </w:rPr>
-      </w:pPr>
-      <w:r>
-        <w:rPr>
-          <w:rFonts w:ascii="Consolas" w:eastAsia="Times New Roman" w:hAnsi="Consolas" w:cs="Times New Roman"/>
-          <w:color w:val="000000"/>
-          <w:sz w:val="21"/>
-          <w:szCs w:val="21"/>
-          <w:lang w:val="en-IN" w:eastAsia="en-IN"/>
-        </w:rPr>
-        <w:t> ENTRY</w:t>
-      </w:r>
-    </w:p>
-    <w:p>
-      <w:pPr>
-        <w:shd w:val="clear" w:color="auto" w:fill="FFFFFF"/>
-        <w:spacing w:after="0" w:line="285" w:lineRule="atLeast"/>
-        <w:ind w:left="720"/>
-        <w:rPr>
-          <w:rFonts w:ascii="Consolas" w:eastAsia="Times New Roman" w:hAnsi="Consolas" w:cs="Times New Roman"/>
-          <w:color w:val="000000"/>
-          <w:sz w:val="21"/>
-          <w:szCs w:val="21"/>
-          <w:lang w:val="en-IN" w:eastAsia="en-IN"/>
-        </w:rPr>
-      </w:pPr>
-      <w:r>
-        <w:rPr>
-          <w:rFonts w:ascii="Consolas" w:eastAsia="Times New Roman" w:hAnsi="Consolas" w:cs="Times New Roman"/>
-          <w:color w:val="000000"/>
-          <w:sz w:val="21"/>
-          <w:szCs w:val="21"/>
-          <w:lang w:val="en-IN" w:eastAsia="en-IN"/>
-        </w:rPr>
-        <w:t>MAIN</w:t>
-      </w:r>
-    </w:p>
-    <w:p>
-      <w:pPr>
-        <w:shd w:val="clear" w:color="auto" w:fill="FFFFFF"/>
-        <w:spacing w:after="0" w:line="285" w:lineRule="atLeast"/>
-        <w:ind w:left="720"/>
-        <w:rPr>
-          <w:rFonts w:ascii="Consolas" w:eastAsia="Times New Roman" w:hAnsi="Consolas" w:cs="Times New Roman"/>
-          <w:color w:val="000000"/>
-          <w:sz w:val="21"/>
-          <w:szCs w:val="21"/>
-          <w:lang w:val="en-IN" w:eastAsia="en-IN"/>
-        </w:rPr>
-      </w:pPr>
-      <w:r>
-        <w:rPr>
-          <w:rFonts w:ascii="Consolas" w:eastAsia="Times New Roman" w:hAnsi="Consolas" w:cs="Times New Roman"/>
-          <w:color w:val="000000"/>
-          <w:sz w:val="21"/>
-          <w:szCs w:val="21"/>
-          <w:lang w:val="en-IN" w:eastAsia="en-IN"/>
-        </w:rPr>
-        <w:t> </w:t>
-      </w:r>
-      <w:r>
-        <w:rPr>
-          <w:rFonts w:ascii="Consolas" w:eastAsia="Times New Roman" w:hAnsi="Consolas" w:cs="Times New Roman"/>
-          <w:color w:val="0000FF"/>
-          <w:sz w:val="21"/>
-          <w:szCs w:val="21"/>
-          <w:lang w:val="en-IN" w:eastAsia="en-IN"/>
-        </w:rPr>
-        <w:t>MOV</w:t>
-      </w:r>
-      <w:r>
-        <w:rPr>
-          <w:rFonts w:ascii="Consolas" w:eastAsia="Times New Roman" w:hAnsi="Consolas" w:cs="Times New Roman"/>
-          <w:color w:val="000000"/>
-          <w:sz w:val="21"/>
-          <w:szCs w:val="21"/>
-          <w:lang w:val="en-IN" w:eastAsia="en-IN"/>
-        </w:rPr>
-        <w:t xml:space="preserve"> R0, </w:t>
-      </w:r>
-      <w:r>
-        <w:rPr>
-          <w:rFonts w:ascii="Consolas" w:eastAsia="Times New Roman" w:hAnsi="Consolas" w:cs="Times New Roman"/>
-          <w:color w:val="0000FF"/>
-          <w:sz w:val="21"/>
-          <w:szCs w:val="21"/>
-          <w:lang w:val="en-IN" w:eastAsia="en-IN"/>
-        </w:rPr>
-        <w:t>#9</w:t>
-      </w:r>
-    </w:p>
-    <w:p>
-      <w:pPr>
-        <w:shd w:val="clear" w:color="auto" w:fill="FFFFFF"/>
-        <w:spacing w:after="0" w:line="285" w:lineRule="atLeast"/>
-        <w:ind w:left="720"/>
-        <w:rPr>
-          <w:rFonts w:ascii="Consolas" w:eastAsia="Times New Roman" w:hAnsi="Consolas" w:cs="Times New Roman"/>
-          <w:color w:val="000000"/>
-          <w:sz w:val="21"/>
-          <w:szCs w:val="21"/>
-          <w:lang w:val="en-IN" w:eastAsia="en-IN"/>
-        </w:rPr>
-      </w:pPr>
-      <w:r>
-        <w:rPr>
-          <w:rFonts w:ascii="Consolas" w:eastAsia="Times New Roman" w:hAnsi="Consolas" w:cs="Times New Roman"/>
-          <w:color w:val="000000"/>
-          <w:sz w:val="21"/>
-          <w:szCs w:val="21"/>
-          <w:lang w:val="en-IN" w:eastAsia="en-IN"/>
-        </w:rPr>
-        <w:t>LOOP1    LDR R1, =0X00001000</w:t>
-      </w:r>
-    </w:p>
-    <w:p>
-      <w:pPr>
-        <w:shd w:val="clear" w:color="auto" w:fill="FFFFFF"/>
-        <w:spacing w:after="0" w:line="285" w:lineRule="atLeast"/>
-        <w:ind w:left="720"/>
-        <w:rPr>
-          <w:rFonts w:ascii="Consolas" w:eastAsia="Times New Roman" w:hAnsi="Consolas" w:cs="Times New Roman"/>
-          <w:color w:val="000000"/>
-          <w:sz w:val="21"/>
-          <w:szCs w:val="21"/>
-          <w:lang w:val="en-IN" w:eastAsia="en-IN"/>
-        </w:rPr>
-      </w:pPr>
-      <w:r>
-        <w:rPr>
-          <w:rFonts w:ascii="Consolas" w:eastAsia="Times New Roman" w:hAnsi="Consolas" w:cs="Times New Roman"/>
-          <w:color w:val="000000"/>
-          <w:sz w:val="21"/>
-          <w:szCs w:val="21"/>
-          <w:lang w:val="en-IN" w:eastAsia="en-IN"/>
-        </w:rPr>
-        <w:t xml:space="preserve">         ADD R2, R1, </w:t>
-      </w:r>
-      <w:r>
-        <w:rPr>
-          <w:rFonts w:ascii="Consolas" w:eastAsia="Times New Roman" w:hAnsi="Consolas" w:cs="Times New Roman"/>
-          <w:color w:val="0000FF"/>
-          <w:sz w:val="21"/>
-          <w:szCs w:val="21"/>
-          <w:lang w:val="en-IN" w:eastAsia="en-IN"/>
-        </w:rPr>
-        <w:t>#1</w:t>
-      </w:r>
-    </w:p>
-    <w:p>
-      <w:pPr>
-        <w:shd w:val="clear" w:color="auto" w:fill="FFFFFF"/>
-        <w:spacing w:after="0" w:line="285" w:lineRule="atLeast"/>
-        <w:ind w:left="720"/>
-        <w:rPr>
-          <w:rFonts w:ascii="Consolas" w:eastAsia="Times New Roman" w:hAnsi="Consolas" w:cs="Times New Roman"/>
-          <w:color w:val="000000"/>
-          <w:sz w:val="21"/>
-          <w:szCs w:val="21"/>
-          <w:lang w:val="en-IN" w:eastAsia="en-IN"/>
-        </w:rPr>
-      </w:pPr>
-      <w:r>
-        <w:rPr>
-          <w:rFonts w:ascii="Consolas" w:eastAsia="Times New Roman" w:hAnsi="Consolas" w:cs="Times New Roman"/>
-          <w:color w:val="000000"/>
-          <w:sz w:val="21"/>
-          <w:szCs w:val="21"/>
-          <w:lang w:val="en-IN" w:eastAsia="en-IN"/>
-        </w:rPr>
-        <w:t>         </w:t>
-      </w:r>
-      <w:r>
-        <w:rPr>
-          <w:rFonts w:ascii="Consolas" w:eastAsia="Times New Roman" w:hAnsi="Consolas" w:cs="Times New Roman"/>
-          <w:color w:val="0000FF"/>
-          <w:sz w:val="21"/>
-          <w:szCs w:val="21"/>
-          <w:lang w:val="en-IN" w:eastAsia="en-IN"/>
-        </w:rPr>
-        <w:t>MOV</w:t>
-      </w:r>
-      <w:r>
-        <w:rPr>
-          <w:rFonts w:ascii="Consolas" w:eastAsia="Times New Roman" w:hAnsi="Consolas" w:cs="Times New Roman"/>
-          <w:color w:val="000000"/>
-          <w:sz w:val="21"/>
-          <w:szCs w:val="21"/>
-          <w:lang w:val="en-IN" w:eastAsia="en-IN"/>
-        </w:rPr>
-        <w:t xml:space="preserve"> R3, R0</w:t>
-      </w:r>
-    </w:p>
-    <w:p>
-      <w:pPr>
-        <w:shd w:val="clear" w:color="auto" w:fill="FFFFFF"/>
-        <w:spacing w:after="0" w:line="285" w:lineRule="atLeast"/>
-        <w:ind w:left="720"/>
-        <w:rPr>
-          <w:rFonts w:ascii="Consolas" w:eastAsia="Times New Roman" w:hAnsi="Consolas" w:cs="Times New Roman"/>
-          <w:color w:val="000000"/>
-          <w:sz w:val="21"/>
-          <w:szCs w:val="21"/>
-          <w:lang w:val="en-IN" w:eastAsia="en-IN"/>
-        </w:rPr>
-      </w:pPr>
-      <w:r>
-        <w:rPr>
-          <w:rFonts w:ascii="Consolas" w:eastAsia="Times New Roman" w:hAnsi="Consolas" w:cs="Times New Roman"/>
-          <w:color w:val="000000"/>
-          <w:sz w:val="21"/>
-          <w:szCs w:val="21"/>
-          <w:lang w:val="en-IN" w:eastAsia="en-IN"/>
-        </w:rPr>
-        <w:t> </w:t>
-      </w:r>
-    </w:p>
-    <w:p>
-      <w:pPr>
-        <w:shd w:val="clear" w:color="auto" w:fill="FFFFFF"/>
-        <w:spacing w:after="0" w:line="285" w:lineRule="atLeast"/>
-        <w:ind w:left="720"/>
-        <w:rPr>
-          <w:rFonts w:ascii="Consolas" w:eastAsia="Times New Roman" w:hAnsi="Consolas" w:cs="Times New Roman"/>
-          <w:color w:val="000000"/>
-          <w:sz w:val="21"/>
-          <w:szCs w:val="21"/>
-          <w:lang w:val="en-IN" w:eastAsia="en-IN"/>
-        </w:rPr>
-      </w:pPr>
-      <w:r>
-        <w:rPr>
-          <w:rFonts w:ascii="Consolas" w:eastAsia="Times New Roman" w:hAnsi="Consolas" w:cs="Times New Roman"/>
-          <w:color w:val="000000"/>
-          <w:sz w:val="21"/>
-          <w:szCs w:val="21"/>
-          <w:lang w:val="en-IN" w:eastAsia="en-IN"/>
-        </w:rPr>
-        <w:t>LOOP2    LDRB R4, [R1]</w:t>
-      </w:r>
-    </w:p>
-    <w:p>
-      <w:pPr>
-        <w:shd w:val="clear" w:color="auto" w:fill="FFFFFF"/>
-        <w:spacing w:after="0" w:line="285" w:lineRule="atLeast"/>
-        <w:ind w:left="720"/>
-        <w:rPr>
-          <w:rFonts w:ascii="Consolas" w:eastAsia="Times New Roman" w:hAnsi="Consolas" w:cs="Times New Roman"/>
-          <w:color w:val="000000"/>
-          <w:sz w:val="21"/>
-          <w:szCs w:val="21"/>
-          <w:lang w:val="en-IN" w:eastAsia="en-IN"/>
-        </w:rPr>
-      </w:pPr>
-      <w:r>
-        <w:rPr>
-          <w:rFonts w:ascii="Consolas" w:eastAsia="Times New Roman" w:hAnsi="Consolas" w:cs="Times New Roman"/>
-          <w:color w:val="000000"/>
-          <w:sz w:val="21"/>
-          <w:szCs w:val="21"/>
-          <w:lang w:val="en-IN" w:eastAsia="en-IN"/>
-        </w:rPr>
-        <w:t>         LDRB R5, [R2]</w:t>
-      </w:r>
-    </w:p>
-    <w:p>
-      <w:pPr>
-        <w:shd w:val="clear" w:color="auto" w:fill="FFFFFF"/>
-        <w:spacing w:after="0" w:line="285" w:lineRule="atLeast"/>
-        <w:ind w:left="720"/>
-        <w:rPr>
-          <w:rFonts w:ascii="Consolas" w:eastAsia="Times New Roman" w:hAnsi="Consolas" w:cs="Times New Roman"/>
-          <w:color w:val="000000"/>
-          <w:sz w:val="21"/>
-          <w:szCs w:val="21"/>
-          <w:lang w:val="en-IN" w:eastAsia="en-IN"/>
-        </w:rPr>
-      </w:pPr>
-      <w:r>
-        <w:rPr>
-          <w:rFonts w:ascii="Consolas" w:eastAsia="Times New Roman" w:hAnsi="Consolas" w:cs="Times New Roman"/>
-          <w:color w:val="000000"/>
-          <w:sz w:val="21"/>
-          <w:szCs w:val="21"/>
-          <w:lang w:val="en-IN" w:eastAsia="en-IN"/>
-        </w:rPr>
-        <w:t>         CMP R4, R5</w:t>
-      </w:r>
-    </w:p>
-    <w:p>
-      <w:pPr>
-        <w:shd w:val="clear" w:color="auto" w:fill="FFFFFF"/>
-        <w:spacing w:after="0" w:line="285" w:lineRule="atLeast"/>
-        <w:ind w:left="720"/>
-        <w:rPr>
-          <w:rFonts w:ascii="Consolas" w:eastAsia="Times New Roman" w:hAnsi="Consolas" w:cs="Times New Roman"/>
-          <w:color w:val="000000"/>
-          <w:sz w:val="21"/>
-          <w:szCs w:val="21"/>
-          <w:lang w:val="en-IN" w:eastAsia="en-IN"/>
-        </w:rPr>
-      </w:pPr>
-      <w:r>
-        <w:rPr>
-          <w:rFonts w:ascii="Consolas" w:eastAsia="Times New Roman" w:hAnsi="Consolas" w:cs="Times New Roman"/>
-          <w:color w:val="000000"/>
-          <w:sz w:val="21"/>
-          <w:szCs w:val="21"/>
-          <w:lang w:val="en-IN" w:eastAsia="en-IN"/>
-        </w:rPr>
-        <w:t>         STRCCB R4, [R2]</w:t>
-      </w:r>
-    </w:p>
-    <w:p>
-      <w:pPr>
-        <w:shd w:val="clear" w:color="auto" w:fill="FFFFFF"/>
-        <w:spacing w:after="0" w:line="285" w:lineRule="atLeast"/>
-        <w:ind w:left="720"/>
-        <w:rPr>
-          <w:rFonts w:ascii="Consolas" w:eastAsia="Times New Roman" w:hAnsi="Consolas" w:cs="Times New Roman"/>
-          <w:color w:val="000000"/>
-          <w:sz w:val="21"/>
-          <w:szCs w:val="21"/>
-          <w:lang w:val="en-IN" w:eastAsia="en-IN"/>
-        </w:rPr>
-      </w:pPr>
-      <w:r>
-        <w:rPr>
-          <w:rFonts w:ascii="Consolas" w:eastAsia="Times New Roman" w:hAnsi="Consolas" w:cs="Times New Roman"/>
-          <w:color w:val="000000"/>
-          <w:sz w:val="21"/>
-          <w:szCs w:val="21"/>
-          <w:lang w:val="en-IN" w:eastAsia="en-IN"/>
-        </w:rPr>
-        <w:t>         STRCCB R5, [R1]</w:t>
-      </w:r>
-    </w:p>
-    <w:p>
-      <w:pPr>
-        <w:shd w:val="clear" w:color="auto" w:fill="FFFFFF"/>
-        <w:spacing w:after="0" w:line="285" w:lineRule="atLeast"/>
-        <w:ind w:left="720"/>
-        <w:rPr>
-          <w:rFonts w:ascii="Consolas" w:eastAsia="Times New Roman" w:hAnsi="Consolas" w:cs="Times New Roman"/>
-          <w:color w:val="000000"/>
-          <w:sz w:val="21"/>
-          <w:szCs w:val="21"/>
-          <w:lang w:val="en-IN" w:eastAsia="en-IN"/>
-        </w:rPr>
-      </w:pPr>
-      <w:r>
-        <w:rPr>
-          <w:rFonts w:ascii="Consolas" w:eastAsia="Times New Roman" w:hAnsi="Consolas" w:cs="Times New Roman"/>
-          <w:color w:val="000000"/>
-          <w:sz w:val="21"/>
-          <w:szCs w:val="21"/>
-          <w:lang w:val="en-IN" w:eastAsia="en-IN"/>
-        </w:rPr>
-        <w:t xml:space="preserve">         ADD R1, R1, </w:t>
-      </w:r>
-      <w:r>
-        <w:rPr>
-          <w:rFonts w:ascii="Consolas" w:eastAsia="Times New Roman" w:hAnsi="Consolas" w:cs="Times New Roman"/>
-          <w:color w:val="0000FF"/>
-          <w:sz w:val="21"/>
-          <w:szCs w:val="21"/>
-          <w:lang w:val="en-IN" w:eastAsia="en-IN"/>
-        </w:rPr>
-        <w:t>#1</w:t>
-      </w:r>
-    </w:p>
-    <w:p>
-      <w:pPr>
-        <w:shd w:val="clear" w:color="auto" w:fill="FFFFFF"/>
-        <w:spacing w:after="0" w:line="285" w:lineRule="atLeast"/>
-        <w:ind w:left="720"/>
-        <w:rPr>
-          <w:rFonts w:ascii="Consolas" w:eastAsia="Times New Roman" w:hAnsi="Consolas" w:cs="Times New Roman"/>
-          <w:color w:val="000000"/>
-          <w:sz w:val="21"/>
-          <w:szCs w:val="21"/>
-          <w:lang w:val="en-IN" w:eastAsia="en-IN"/>
-        </w:rPr>
-      </w:pPr>
-      <w:r>
-        <w:rPr>
-          <w:rFonts w:ascii="Consolas" w:eastAsia="Times New Roman" w:hAnsi="Consolas" w:cs="Times New Roman"/>
-          <w:color w:val="000000"/>
-          <w:sz w:val="21"/>
-          <w:szCs w:val="21"/>
-          <w:lang w:val="en-IN" w:eastAsia="en-IN"/>
-        </w:rPr>
-        <w:t xml:space="preserve">         ADD R2, R2, </w:t>
-      </w:r>
-      <w:r>
-        <w:rPr>
-          <w:rFonts w:ascii="Consolas" w:eastAsia="Times New Roman" w:hAnsi="Consolas" w:cs="Times New Roman"/>
-          <w:color w:val="0000FF"/>
-          <w:sz w:val="21"/>
-          <w:szCs w:val="21"/>
-          <w:lang w:val="en-IN" w:eastAsia="en-IN"/>
-        </w:rPr>
-        <w:t>#1</w:t>
-      </w:r>
-    </w:p>
-    <w:p>
-      <w:pPr>
-        <w:shd w:val="clear" w:color="auto" w:fill="FFFFFF"/>
-        <w:spacing w:after="0" w:line="285" w:lineRule="atLeast"/>
-        <w:ind w:left="720"/>
-        <w:rPr>
-          <w:rFonts w:ascii="Consolas" w:eastAsia="Times New Roman" w:hAnsi="Consolas" w:cs="Times New Roman"/>
-          <w:color w:val="000000"/>
-          <w:sz w:val="21"/>
-          <w:szCs w:val="21"/>
-          <w:lang w:val="en-IN" w:eastAsia="en-IN"/>
-        </w:rPr>
-      </w:pPr>
-      <w:r>
-        <w:rPr>
-          <w:rFonts w:ascii="Consolas" w:eastAsia="Times New Roman" w:hAnsi="Consolas" w:cs="Times New Roman"/>
-          <w:color w:val="000000"/>
-          <w:sz w:val="21"/>
-          <w:szCs w:val="21"/>
-          <w:lang w:val="en-IN" w:eastAsia="en-IN"/>
-        </w:rPr>
-        <w:t xml:space="preserve">         SUBS R3, R3, </w:t>
-      </w:r>
-      <w:r>
-        <w:rPr>
-          <w:rFonts w:ascii="Consolas" w:eastAsia="Times New Roman" w:hAnsi="Consolas" w:cs="Times New Roman"/>
-          <w:color w:val="0000FF"/>
-          <w:sz w:val="21"/>
-          <w:szCs w:val="21"/>
-          <w:lang w:val="en-IN" w:eastAsia="en-IN"/>
-        </w:rPr>
-        <w:t>#1</w:t>
-      </w:r>
-    </w:p>
-    <w:p>
-      <w:pPr>
-        <w:shd w:val="clear" w:color="auto" w:fill="FFFFFF"/>
-        <w:spacing w:after="0" w:line="285" w:lineRule="atLeast"/>
-        <w:ind w:left="720"/>
-        <w:rPr>
-          <w:rFonts w:ascii="Consolas" w:eastAsia="Times New Roman" w:hAnsi="Consolas" w:cs="Times New Roman"/>
-          <w:color w:val="000000"/>
-          <w:sz w:val="21"/>
-          <w:szCs w:val="21"/>
-          <w:lang w:val="en-IN" w:eastAsia="en-IN"/>
-        </w:rPr>
-      </w:pPr>
-      <w:r>
-        <w:rPr>
-          <w:rFonts w:ascii="Consolas" w:eastAsia="Times New Roman" w:hAnsi="Consolas" w:cs="Times New Roman"/>
-          <w:color w:val="000000"/>
-          <w:sz w:val="21"/>
-          <w:szCs w:val="21"/>
-          <w:lang w:val="en-IN" w:eastAsia="en-IN"/>
-        </w:rPr>
-        <w:t>         BNE LOOP2</w:t>
-      </w:r>
-    </w:p>
-    <w:p>
-      <w:pPr>
-        <w:shd w:val="clear" w:color="auto" w:fill="FFFFFF"/>
-        <w:spacing w:after="0" w:line="285" w:lineRule="atLeast"/>
-        <w:ind w:left="720"/>
-        <w:rPr>
-          <w:rFonts w:ascii="Consolas" w:eastAsia="Times New Roman" w:hAnsi="Consolas" w:cs="Times New Roman"/>
-          <w:color w:val="000000"/>
-          <w:sz w:val="21"/>
-          <w:szCs w:val="21"/>
-          <w:lang w:val="en-IN" w:eastAsia="en-IN"/>
-        </w:rPr>
-      </w:pPr>
-      <w:r>
-        <w:rPr>
-          <w:rFonts w:ascii="Consolas" w:eastAsia="Times New Roman" w:hAnsi="Consolas" w:cs="Times New Roman"/>
-          <w:color w:val="000000"/>
-          <w:sz w:val="21"/>
-          <w:szCs w:val="21"/>
-          <w:lang w:val="en-IN" w:eastAsia="en-IN"/>
-        </w:rPr>
-        <w:t xml:space="preserve">         SUBS R0, R0, </w:t>
-      </w:r>
-      <w:r>
-        <w:rPr>
-          <w:rFonts w:ascii="Consolas" w:eastAsia="Times New Roman" w:hAnsi="Consolas" w:cs="Times New Roman"/>
-          <w:color w:val="0000FF"/>
-          <w:sz w:val="21"/>
-          <w:szCs w:val="21"/>
-          <w:lang w:val="en-IN" w:eastAsia="en-IN"/>
-        </w:rPr>
-        <w:t>#1</w:t>
-      </w:r>
-    </w:p>
-    <w:p>
-      <w:pPr>
-        <w:shd w:val="clear" w:color="auto" w:fill="FFFFFF"/>
-        <w:spacing w:after="0" w:line="285" w:lineRule="atLeast"/>
-        <w:ind w:left="720"/>
-        <w:rPr>
-          <w:rFonts w:ascii="Consolas" w:eastAsia="Times New Roman" w:hAnsi="Consolas" w:cs="Times New Roman"/>
-          <w:color w:val="000000"/>
-          <w:sz w:val="21"/>
-          <w:szCs w:val="21"/>
-          <w:lang w:val="en-IN" w:eastAsia="en-IN"/>
-        </w:rPr>
-      </w:pPr>
-      <w:r>
-        <w:rPr>
-          <w:rFonts w:ascii="Consolas" w:eastAsia="Times New Roman" w:hAnsi="Consolas" w:cs="Times New Roman"/>
-          <w:color w:val="000000"/>
-          <w:sz w:val="21"/>
-          <w:szCs w:val="21"/>
-          <w:lang w:val="en-IN" w:eastAsia="en-IN"/>
-        </w:rPr>
-        <w:lastRenderedPageBreak/>
-        <w:t>         BNE LOOP1</w:t>
-      </w:r>
-    </w:p>
-    <w:p>
-      <w:pPr>
-        <w:shd w:val="clear" w:color="auto" w:fill="FFFFFF"/>
-        <w:spacing w:after="0" w:line="285" w:lineRule="atLeast"/>
-        <w:ind w:left="720"/>
-        <w:rPr>
-          <w:rFonts w:ascii="Consolas" w:eastAsia="Times New Roman" w:hAnsi="Consolas" w:cs="Times New Roman"/>
-          <w:color w:val="000000"/>
-          <w:sz w:val="21"/>
-          <w:szCs w:val="21"/>
-          <w:lang w:val="en-IN" w:eastAsia="en-IN"/>
-        </w:rPr>
-      </w:pPr>
-      <w:r>
-        <w:rPr>
-          <w:rFonts w:ascii="Consolas" w:eastAsia="Times New Roman" w:hAnsi="Consolas" w:cs="Times New Roman"/>
-          <w:color w:val="000000"/>
-          <w:sz w:val="21"/>
-          <w:szCs w:val="21"/>
-          <w:lang w:val="en-IN" w:eastAsia="en-IN"/>
-        </w:rPr>
-        <w:t>         END</w:t>
-      </w:r>
-    </w:p>
-    <w:p>
-      <w:pPr>
-        <w:spacing w:after="0"/>
-        <w:rPr>
-          <w:b/>
-          <w:sz w:val="32"/>
-          <w:szCs w:val="32"/>
-        </w:rPr>
-      </w:pPr>
-      <w:r>
-        <w:rPr>
-          <w:b/>
-          <w:sz w:val="32"/>
-          <w:szCs w:val="32"/>
-        </w:rPr>
-        <w:t>Input:</w:t>
-      </w:r>
-    </w:p>
-    <w:p>
-      <w:pPr>
-        <w:spacing w:after="0"/>
-        <w:rPr>
-          <w:b/>
-          <w:sz w:val="32"/>
-          <w:szCs w:val="32"/>
-        </w:rPr>
-      </w:pPr>
-      <w:r>
-        <w:rPr>
-          <w:b/>
-          <w:sz w:val="32"/>
-          <w:szCs w:val="32"/>
-        </w:rPr>
-        <w:drawing>
-          <wp:inline distT="0" distB="0" distL="0" distR="0" wp14:anchorId="068F4E6C" wp14:editId="42C03DBB">
-            <wp:extent cx="3168813" cy="990651"/>
-            <wp:effectExtent l="0" t="0" r="0" b="0"/>
-            <wp:docPr id="2" name="Picture 2"/>
             <wp:cNvGraphicFramePr>
               <a:graphicFrameLocks xmlns:a="http://schemas.openxmlformats.org/drawingml/2006/main" noChangeAspect="1"/>
             </wp:cNvGraphicFramePr>
@@ -2002,7 +1857,7 @@
                   <pic:spPr>
                     <a:xfrm>
                       <a:off x="0" y="0"/>
-                      <a:ext cx="3168813" cy="990651"/>
+                      <a:ext cx="2171812" cy="3264068"/>
                     </a:xfrm>
                     <a:prstGeom prst="rect">
                       <a:avLst/>
@@ -2019,29 +1874,9 @@
       <w:pPr>
         <w:spacing w:after="0"/>
         <w:rPr>
-          <w:b/>
-          <w:sz w:val="32"/>
-          <w:szCs w:val="32"/>
-        </w:rPr>
-      </w:pPr>
-    </w:p>
-    <w:p>
-      <w:pPr>
-        <w:spacing w:after="0"/>
-        <w:rPr>
-          <w:b/>
-          <w:sz w:val="32"/>
-          <w:szCs w:val="32"/>
-        </w:rPr>
-      </w:pPr>
-      <w:r>
-        <w:rPr>
-          <w:b/>
-          <w:sz w:val="32"/>
-          <w:szCs w:val="32"/>
-        </w:rPr>
-        <w:t>Output:</w:t>
-      </w:r>
+          <w:sz w:val="36"/>
+        </w:rPr>
+      </w:pPr>
     </w:p>
     <w:p>
       <w:pPr>
@@ -2058,11 +1893,629 @@
           <w:bCs/>
           <w:sz w:val="36"/>
         </w:rPr>
+        <w:t>Code(descending):</w:t>
+      </w:r>
+    </w:p>
+    <w:p>
+      <w:pPr>
+        <w:shd w:val="clear" w:color="auto" w:fill="FFFFFF"/>
+        <w:spacing w:after="0" w:line="285" w:lineRule="atLeast"/>
+        <w:ind w:left="720"/>
+        <w:rPr>
+          <w:rFonts w:ascii="Consolas" w:eastAsia="Times New Roman" w:hAnsi="Consolas" w:cs="Times New Roman"/>
+          <w:color w:val="000000"/>
+          <w:sz w:val="21"/>
+          <w:szCs w:val="21"/>
+          <w:lang w:val="en-IN" w:eastAsia="en-IN"/>
+        </w:rPr>
+      </w:pPr>
+      <w:r>
+        <w:rPr>
+          <w:rFonts w:ascii="Consolas" w:eastAsia="Times New Roman" w:hAnsi="Consolas" w:cs="Times New Roman"/>
+          <w:color w:val="000000"/>
+          <w:sz w:val="21"/>
+          <w:szCs w:val="21"/>
+          <w:lang w:val="en-IN" w:eastAsia="en-IN"/>
+        </w:rPr>
+        <w:t> AREA PROGRAM, CODE, READONLY</w:t>
+      </w:r>
+    </w:p>
+    <w:p>
+      <w:pPr>
+        <w:shd w:val="clear" w:color="auto" w:fill="FFFFFF"/>
+        <w:spacing w:after="0" w:line="285" w:lineRule="atLeast"/>
+        <w:ind w:left="720"/>
+        <w:rPr>
+          <w:rFonts w:ascii="Consolas" w:eastAsia="Times New Roman" w:hAnsi="Consolas" w:cs="Times New Roman"/>
+          <w:color w:val="000000"/>
+          <w:sz w:val="21"/>
+          <w:szCs w:val="21"/>
+          <w:lang w:val="en-IN" w:eastAsia="en-IN"/>
+        </w:rPr>
+      </w:pPr>
+      <w:r>
+        <w:rPr>
+          <w:rFonts w:ascii="Consolas" w:eastAsia="Times New Roman" w:hAnsi="Consolas" w:cs="Times New Roman"/>
+          <w:color w:val="000000"/>
+          <w:sz w:val="21"/>
+          <w:szCs w:val="21"/>
+          <w:lang w:val="en-IN" w:eastAsia="en-IN"/>
+        </w:rPr>
+        <w:t> ENTRY</w:t>
+      </w:r>
+    </w:p>
+    <w:p>
+      <w:pPr>
+        <w:shd w:val="clear" w:color="auto" w:fill="FFFFFF"/>
+        <w:spacing w:after="0" w:line="285" w:lineRule="atLeast"/>
+        <w:ind w:left="720"/>
+        <w:rPr>
+          <w:rFonts w:ascii="Consolas" w:eastAsia="Times New Roman" w:hAnsi="Consolas" w:cs="Times New Roman"/>
+          <w:color w:val="000000"/>
+          <w:sz w:val="21"/>
+          <w:szCs w:val="21"/>
+          <w:lang w:val="en-IN" w:eastAsia="en-IN"/>
+        </w:rPr>
+      </w:pPr>
+      <w:r>
+        <w:rPr>
+          <w:rFonts w:ascii="Consolas" w:eastAsia="Times New Roman" w:hAnsi="Consolas" w:cs="Times New Roman"/>
+          <w:color w:val="000000"/>
+          <w:sz w:val="21"/>
+          <w:szCs w:val="21"/>
+          <w:lang w:val="en-IN" w:eastAsia="en-IN"/>
+        </w:rPr>
+        <w:t>MAIN</w:t>
+      </w:r>
+    </w:p>
+    <w:p>
+      <w:pPr>
+        <w:shd w:val="clear" w:color="auto" w:fill="FFFFFF"/>
+        <w:spacing w:after="0" w:line="285" w:lineRule="atLeast"/>
+        <w:ind w:left="720"/>
+        <w:rPr>
+          <w:rFonts w:ascii="Consolas" w:eastAsia="Times New Roman" w:hAnsi="Consolas" w:cs="Times New Roman"/>
+          <w:color w:val="000000"/>
+          <w:sz w:val="21"/>
+          <w:szCs w:val="21"/>
+          <w:lang w:val="en-IN" w:eastAsia="en-IN"/>
+        </w:rPr>
+      </w:pPr>
+      <w:r>
+        <w:rPr>
+          <w:rFonts w:ascii="Consolas" w:eastAsia="Times New Roman" w:hAnsi="Consolas" w:cs="Times New Roman"/>
+          <w:color w:val="000000"/>
+          <w:sz w:val="21"/>
+          <w:szCs w:val="21"/>
+          <w:lang w:val="en-IN" w:eastAsia="en-IN"/>
+        </w:rPr>
+        <w:t> </w:t>
+      </w:r>
+      <w:r>
+        <w:rPr>
+          <w:rFonts w:ascii="Consolas" w:eastAsia="Times New Roman" w:hAnsi="Consolas" w:cs="Times New Roman"/>
+          <w:color w:val="0000FF"/>
+          <w:sz w:val="21"/>
+          <w:szCs w:val="21"/>
+          <w:lang w:val="en-IN" w:eastAsia="en-IN"/>
+        </w:rPr>
+        <w:t>MOV</w:t>
+      </w:r>
+      <w:r>
+        <w:rPr>
+          <w:rFonts w:ascii="Consolas" w:eastAsia="Times New Roman" w:hAnsi="Consolas" w:cs="Times New Roman"/>
+          <w:color w:val="000000"/>
+          <w:sz w:val="21"/>
+          <w:szCs w:val="21"/>
+          <w:lang w:val="en-IN" w:eastAsia="en-IN"/>
+        </w:rPr>
+        <w:t xml:space="preserve"> R0, </w:t>
+      </w:r>
+      <w:r>
+        <w:rPr>
+          <w:rFonts w:ascii="Consolas" w:eastAsia="Times New Roman" w:hAnsi="Consolas" w:cs="Times New Roman"/>
+          <w:color w:val="0000FF"/>
+          <w:sz w:val="21"/>
+          <w:szCs w:val="21"/>
+          <w:lang w:val="en-IN" w:eastAsia="en-IN"/>
+        </w:rPr>
+        <w:t>#9</w:t>
+      </w:r>
+    </w:p>
+    <w:p>
+      <w:pPr>
+        <w:shd w:val="clear" w:color="auto" w:fill="FFFFFF"/>
+        <w:spacing w:after="0" w:line="285" w:lineRule="atLeast"/>
+        <w:ind w:left="720"/>
+        <w:rPr>
+          <w:rFonts w:ascii="Consolas" w:eastAsia="Times New Roman" w:hAnsi="Consolas" w:cs="Times New Roman"/>
+          <w:color w:val="000000"/>
+          <w:sz w:val="21"/>
+          <w:szCs w:val="21"/>
+          <w:lang w:val="en-IN" w:eastAsia="en-IN"/>
+        </w:rPr>
+      </w:pPr>
+      <w:r>
+        <w:rPr>
+          <w:rFonts w:ascii="Consolas" w:eastAsia="Times New Roman" w:hAnsi="Consolas" w:cs="Times New Roman"/>
+          <w:color w:val="000000"/>
+          <w:sz w:val="21"/>
+          <w:szCs w:val="21"/>
+          <w:lang w:val="en-IN" w:eastAsia="en-IN"/>
+        </w:rPr>
+        <w:t>LOOP1    LDR R1, =0X00001000</w:t>
+      </w:r>
+    </w:p>
+    <w:p>
+      <w:pPr>
+        <w:shd w:val="clear" w:color="auto" w:fill="FFFFFF"/>
+        <w:spacing w:after="0" w:line="285" w:lineRule="atLeast"/>
+        <w:ind w:left="720"/>
+        <w:rPr>
+          <w:rFonts w:ascii="Consolas" w:eastAsia="Times New Roman" w:hAnsi="Consolas" w:cs="Times New Roman"/>
+          <w:color w:val="000000"/>
+          <w:sz w:val="21"/>
+          <w:szCs w:val="21"/>
+          <w:lang w:val="en-IN" w:eastAsia="en-IN"/>
+        </w:rPr>
+      </w:pPr>
+      <w:r>
+        <w:rPr>
+          <w:rFonts w:ascii="Consolas" w:eastAsia="Times New Roman" w:hAnsi="Consolas" w:cs="Times New Roman"/>
+          <w:color w:val="000000"/>
+          <w:sz w:val="21"/>
+          <w:szCs w:val="21"/>
+          <w:lang w:val="en-IN" w:eastAsia="en-IN"/>
+        </w:rPr>
+        <w:t xml:space="preserve">         ADD R2, R1, </w:t>
+      </w:r>
+      <w:r>
+        <w:rPr>
+          <w:rFonts w:ascii="Consolas" w:eastAsia="Times New Roman" w:hAnsi="Consolas" w:cs="Times New Roman"/>
+          <w:color w:val="0000FF"/>
+          <w:sz w:val="21"/>
+          <w:szCs w:val="21"/>
+          <w:lang w:val="en-IN" w:eastAsia="en-IN"/>
+        </w:rPr>
+        <w:t>#1</w:t>
+      </w:r>
+    </w:p>
+    <w:p>
+      <w:pPr>
+        <w:shd w:val="clear" w:color="auto" w:fill="FFFFFF"/>
+        <w:spacing w:after="0" w:line="285" w:lineRule="atLeast"/>
+        <w:ind w:left="720"/>
+        <w:rPr>
+          <w:rFonts w:ascii="Consolas" w:eastAsia="Times New Roman" w:hAnsi="Consolas" w:cs="Times New Roman"/>
+          <w:color w:val="000000"/>
+          <w:sz w:val="21"/>
+          <w:szCs w:val="21"/>
+          <w:lang w:val="en-IN" w:eastAsia="en-IN"/>
+        </w:rPr>
+      </w:pPr>
+      <w:r>
+        <w:rPr>
+          <w:rFonts w:ascii="Consolas" w:eastAsia="Times New Roman" w:hAnsi="Consolas" w:cs="Times New Roman"/>
+          <w:color w:val="000000"/>
+          <w:sz w:val="21"/>
+          <w:szCs w:val="21"/>
+          <w:lang w:val="en-IN" w:eastAsia="en-IN"/>
+        </w:rPr>
+        <w:t>         </w:t>
+      </w:r>
+      <w:r>
+        <w:rPr>
+          <w:rFonts w:ascii="Consolas" w:eastAsia="Times New Roman" w:hAnsi="Consolas" w:cs="Times New Roman"/>
+          <w:color w:val="0000FF"/>
+          <w:sz w:val="21"/>
+          <w:szCs w:val="21"/>
+          <w:lang w:val="en-IN" w:eastAsia="en-IN"/>
+        </w:rPr>
+        <w:t>MOV</w:t>
+      </w:r>
+      <w:r>
+        <w:rPr>
+          <w:rFonts w:ascii="Consolas" w:eastAsia="Times New Roman" w:hAnsi="Consolas" w:cs="Times New Roman"/>
+          <w:color w:val="000000"/>
+          <w:sz w:val="21"/>
+          <w:szCs w:val="21"/>
+          <w:lang w:val="en-IN" w:eastAsia="en-IN"/>
+        </w:rPr>
+        <w:t xml:space="preserve"> R3, R0</w:t>
+      </w:r>
+    </w:p>
+    <w:p>
+      <w:pPr>
+        <w:shd w:val="clear" w:color="auto" w:fill="FFFFFF"/>
+        <w:spacing w:after="0" w:line="285" w:lineRule="atLeast"/>
+        <w:ind w:left="720"/>
+        <w:rPr>
+          <w:rFonts w:ascii="Consolas" w:eastAsia="Times New Roman" w:hAnsi="Consolas" w:cs="Times New Roman"/>
+          <w:color w:val="000000"/>
+          <w:sz w:val="21"/>
+          <w:szCs w:val="21"/>
+          <w:lang w:val="en-IN" w:eastAsia="en-IN"/>
+        </w:rPr>
+      </w:pPr>
+      <w:r>
+        <w:rPr>
+          <w:rFonts w:ascii="Consolas" w:eastAsia="Times New Roman" w:hAnsi="Consolas" w:cs="Times New Roman"/>
+          <w:color w:val="000000"/>
+          <w:sz w:val="21"/>
+          <w:szCs w:val="21"/>
+          <w:lang w:val="en-IN" w:eastAsia="en-IN"/>
+        </w:rPr>
+        <w:t> </w:t>
+      </w:r>
+    </w:p>
+    <w:p>
+      <w:pPr>
+        <w:shd w:val="clear" w:color="auto" w:fill="FFFFFF"/>
+        <w:spacing w:after="0" w:line="285" w:lineRule="atLeast"/>
+        <w:ind w:left="720"/>
+        <w:rPr>
+          <w:rFonts w:ascii="Consolas" w:eastAsia="Times New Roman" w:hAnsi="Consolas" w:cs="Times New Roman"/>
+          <w:color w:val="000000"/>
+          <w:sz w:val="21"/>
+          <w:szCs w:val="21"/>
+          <w:lang w:val="en-IN" w:eastAsia="en-IN"/>
+        </w:rPr>
+      </w:pPr>
+      <w:r>
+        <w:rPr>
+          <w:rFonts w:ascii="Consolas" w:eastAsia="Times New Roman" w:hAnsi="Consolas" w:cs="Times New Roman"/>
+          <w:color w:val="000000"/>
+          <w:sz w:val="21"/>
+          <w:szCs w:val="21"/>
+          <w:lang w:val="en-IN" w:eastAsia="en-IN"/>
+        </w:rPr>
+        <w:t>LOOP2    LDRB R4, [R1]</w:t>
+      </w:r>
+    </w:p>
+    <w:p>
+      <w:pPr>
+        <w:shd w:val="clear" w:color="auto" w:fill="FFFFFF"/>
+        <w:spacing w:after="0" w:line="285" w:lineRule="atLeast"/>
+        <w:ind w:left="720"/>
+        <w:rPr>
+          <w:rFonts w:ascii="Consolas" w:eastAsia="Times New Roman" w:hAnsi="Consolas" w:cs="Times New Roman"/>
+          <w:color w:val="000000"/>
+          <w:sz w:val="21"/>
+          <w:szCs w:val="21"/>
+          <w:lang w:val="en-IN" w:eastAsia="en-IN"/>
+        </w:rPr>
+      </w:pPr>
+      <w:r>
+        <w:rPr>
+          <w:rFonts w:ascii="Consolas" w:eastAsia="Times New Roman" w:hAnsi="Consolas" w:cs="Times New Roman"/>
+          <w:color w:val="000000"/>
+          <w:sz w:val="21"/>
+          <w:szCs w:val="21"/>
+          <w:lang w:val="en-IN" w:eastAsia="en-IN"/>
+        </w:rPr>
+        <w:t>         LDRB R5, [R2]</w:t>
+      </w:r>
+    </w:p>
+    <w:p>
+      <w:pPr>
+        <w:shd w:val="clear" w:color="auto" w:fill="FFFFFF"/>
+        <w:spacing w:after="0" w:line="285" w:lineRule="atLeast"/>
+        <w:ind w:left="720"/>
+        <w:rPr>
+          <w:rFonts w:ascii="Consolas" w:eastAsia="Times New Roman" w:hAnsi="Consolas" w:cs="Times New Roman"/>
+          <w:color w:val="000000"/>
+          <w:sz w:val="21"/>
+          <w:szCs w:val="21"/>
+          <w:lang w:val="en-IN" w:eastAsia="en-IN"/>
+        </w:rPr>
+      </w:pPr>
+      <w:r>
+        <w:rPr>
+          <w:rFonts w:ascii="Consolas" w:eastAsia="Times New Roman" w:hAnsi="Consolas" w:cs="Times New Roman"/>
+          <w:color w:val="000000"/>
+          <w:sz w:val="21"/>
+          <w:szCs w:val="21"/>
+          <w:lang w:val="en-IN" w:eastAsia="en-IN"/>
+        </w:rPr>
+        <w:t>         CMP R4, R5</w:t>
+      </w:r>
+    </w:p>
+    <w:p>
+      <w:pPr>
+        <w:shd w:val="clear" w:color="auto" w:fill="FFFFFF"/>
+        <w:spacing w:after="0" w:line="285" w:lineRule="atLeast"/>
+        <w:ind w:left="720"/>
+        <w:rPr>
+          <w:rFonts w:ascii="Consolas" w:eastAsia="Times New Roman" w:hAnsi="Consolas" w:cs="Times New Roman"/>
+          <w:color w:val="000000"/>
+          <w:sz w:val="21"/>
+          <w:szCs w:val="21"/>
+          <w:lang w:val="en-IN" w:eastAsia="en-IN"/>
+        </w:rPr>
+      </w:pPr>
+      <w:r>
+        <w:rPr>
+          <w:rFonts w:ascii="Consolas" w:eastAsia="Times New Roman" w:hAnsi="Consolas" w:cs="Times New Roman"/>
+          <w:color w:val="000000"/>
+          <w:sz w:val="21"/>
+          <w:szCs w:val="21"/>
+          <w:lang w:val="en-IN" w:eastAsia="en-IN"/>
+        </w:rPr>
+        <w:t>         STRCCB R4, [R2]</w:t>
+      </w:r>
+    </w:p>
+    <w:p>
+      <w:pPr>
+        <w:shd w:val="clear" w:color="auto" w:fill="FFFFFF"/>
+        <w:spacing w:after="0" w:line="285" w:lineRule="atLeast"/>
+        <w:ind w:left="720"/>
+        <w:rPr>
+          <w:rFonts w:ascii="Consolas" w:eastAsia="Times New Roman" w:hAnsi="Consolas" w:cs="Times New Roman"/>
+          <w:color w:val="000000"/>
+          <w:sz w:val="21"/>
+          <w:szCs w:val="21"/>
+          <w:lang w:val="en-IN" w:eastAsia="en-IN"/>
+        </w:rPr>
+      </w:pPr>
+      <w:r>
+        <w:rPr>
+          <w:rFonts w:ascii="Consolas" w:eastAsia="Times New Roman" w:hAnsi="Consolas" w:cs="Times New Roman"/>
+          <w:color w:val="000000"/>
+          <w:sz w:val="21"/>
+          <w:szCs w:val="21"/>
+          <w:lang w:val="en-IN" w:eastAsia="en-IN"/>
+        </w:rPr>
+        <w:t>         STRCCB R5, [R1]</w:t>
+      </w:r>
+    </w:p>
+    <w:p>
+      <w:pPr>
+        <w:shd w:val="clear" w:color="auto" w:fill="FFFFFF"/>
+        <w:spacing w:after="0" w:line="285" w:lineRule="atLeast"/>
+        <w:ind w:left="720"/>
+        <w:rPr>
+          <w:rFonts w:ascii="Consolas" w:eastAsia="Times New Roman" w:hAnsi="Consolas" w:cs="Times New Roman"/>
+          <w:color w:val="000000"/>
+          <w:sz w:val="21"/>
+          <w:szCs w:val="21"/>
+          <w:lang w:val="en-IN" w:eastAsia="en-IN"/>
+        </w:rPr>
+      </w:pPr>
+      <w:r>
+        <w:rPr>
+          <w:rFonts w:ascii="Consolas" w:eastAsia="Times New Roman" w:hAnsi="Consolas" w:cs="Times New Roman"/>
+          <w:color w:val="000000"/>
+          <w:sz w:val="21"/>
+          <w:szCs w:val="21"/>
+          <w:lang w:val="en-IN" w:eastAsia="en-IN"/>
+        </w:rPr>
+        <w:t xml:space="preserve">         ADD R1, R1, </w:t>
+      </w:r>
+      <w:r>
+        <w:rPr>
+          <w:rFonts w:ascii="Consolas" w:eastAsia="Times New Roman" w:hAnsi="Consolas" w:cs="Times New Roman"/>
+          <w:color w:val="0000FF"/>
+          <w:sz w:val="21"/>
+          <w:szCs w:val="21"/>
+          <w:lang w:val="en-IN" w:eastAsia="en-IN"/>
+        </w:rPr>
+        <w:t>#1</w:t>
+      </w:r>
+    </w:p>
+    <w:p>
+      <w:pPr>
+        <w:shd w:val="clear" w:color="auto" w:fill="FFFFFF"/>
+        <w:spacing w:after="0" w:line="285" w:lineRule="atLeast"/>
+        <w:ind w:left="720"/>
+        <w:rPr>
+          <w:rFonts w:ascii="Consolas" w:eastAsia="Times New Roman" w:hAnsi="Consolas" w:cs="Times New Roman"/>
+          <w:color w:val="000000"/>
+          <w:sz w:val="21"/>
+          <w:szCs w:val="21"/>
+          <w:lang w:val="en-IN" w:eastAsia="en-IN"/>
+        </w:rPr>
+      </w:pPr>
+      <w:r>
+        <w:rPr>
+          <w:rFonts w:ascii="Consolas" w:eastAsia="Times New Roman" w:hAnsi="Consolas" w:cs="Times New Roman"/>
+          <w:color w:val="000000"/>
+          <w:sz w:val="21"/>
+          <w:szCs w:val="21"/>
+          <w:lang w:val="en-IN" w:eastAsia="en-IN"/>
+        </w:rPr>
+        <w:t xml:space="preserve">         ADD R2, R2, </w:t>
+      </w:r>
+      <w:r>
+        <w:rPr>
+          <w:rFonts w:ascii="Consolas" w:eastAsia="Times New Roman" w:hAnsi="Consolas" w:cs="Times New Roman"/>
+          <w:color w:val="0000FF"/>
+          <w:sz w:val="21"/>
+          <w:szCs w:val="21"/>
+          <w:lang w:val="en-IN" w:eastAsia="en-IN"/>
+        </w:rPr>
+        <w:t>#1</w:t>
+      </w:r>
+    </w:p>
+    <w:p>
+      <w:pPr>
+        <w:shd w:val="clear" w:color="auto" w:fill="FFFFFF"/>
+        <w:spacing w:after="0" w:line="285" w:lineRule="atLeast"/>
+        <w:ind w:left="720"/>
+        <w:rPr>
+          <w:rFonts w:ascii="Consolas" w:eastAsia="Times New Roman" w:hAnsi="Consolas" w:cs="Times New Roman"/>
+          <w:color w:val="000000"/>
+          <w:sz w:val="21"/>
+          <w:szCs w:val="21"/>
+          <w:lang w:val="en-IN" w:eastAsia="en-IN"/>
+        </w:rPr>
+      </w:pPr>
+      <w:r>
+        <w:rPr>
+          <w:rFonts w:ascii="Consolas" w:eastAsia="Times New Roman" w:hAnsi="Consolas" w:cs="Times New Roman"/>
+          <w:color w:val="000000"/>
+          <w:sz w:val="21"/>
+          <w:szCs w:val="21"/>
+          <w:lang w:val="en-IN" w:eastAsia="en-IN"/>
+        </w:rPr>
+        <w:t xml:space="preserve">         SUBS R3, R3, </w:t>
+      </w:r>
+      <w:r>
+        <w:rPr>
+          <w:rFonts w:ascii="Consolas" w:eastAsia="Times New Roman" w:hAnsi="Consolas" w:cs="Times New Roman"/>
+          <w:color w:val="0000FF"/>
+          <w:sz w:val="21"/>
+          <w:szCs w:val="21"/>
+          <w:lang w:val="en-IN" w:eastAsia="en-IN"/>
+        </w:rPr>
+        <w:t>#1</w:t>
+      </w:r>
+    </w:p>
+    <w:p>
+      <w:pPr>
+        <w:shd w:val="clear" w:color="auto" w:fill="FFFFFF"/>
+        <w:spacing w:after="0" w:line="285" w:lineRule="atLeast"/>
+        <w:ind w:left="720"/>
+        <w:rPr>
+          <w:rFonts w:ascii="Consolas" w:eastAsia="Times New Roman" w:hAnsi="Consolas" w:cs="Times New Roman"/>
+          <w:color w:val="000000"/>
+          <w:sz w:val="21"/>
+          <w:szCs w:val="21"/>
+          <w:lang w:val="en-IN" w:eastAsia="en-IN"/>
+        </w:rPr>
+      </w:pPr>
+      <w:r>
+        <w:rPr>
+          <w:rFonts w:ascii="Consolas" w:eastAsia="Times New Roman" w:hAnsi="Consolas" w:cs="Times New Roman"/>
+          <w:color w:val="000000"/>
+          <w:sz w:val="21"/>
+          <w:szCs w:val="21"/>
+          <w:lang w:val="en-IN" w:eastAsia="en-IN"/>
+        </w:rPr>
+        <w:t>         BNE LOOP2</w:t>
+      </w:r>
+    </w:p>
+    <w:p>
+      <w:pPr>
+        <w:shd w:val="clear" w:color="auto" w:fill="FFFFFF"/>
+        <w:spacing w:after="0" w:line="285" w:lineRule="atLeast"/>
+        <w:ind w:left="720"/>
+        <w:rPr>
+          <w:rFonts w:ascii="Consolas" w:eastAsia="Times New Roman" w:hAnsi="Consolas" w:cs="Times New Roman"/>
+          <w:color w:val="000000"/>
+          <w:sz w:val="21"/>
+          <w:szCs w:val="21"/>
+          <w:lang w:val="en-IN" w:eastAsia="en-IN"/>
+        </w:rPr>
+      </w:pPr>
+      <w:r>
+        <w:rPr>
+          <w:rFonts w:ascii="Consolas" w:eastAsia="Times New Roman" w:hAnsi="Consolas" w:cs="Times New Roman"/>
+          <w:color w:val="000000"/>
+          <w:sz w:val="21"/>
+          <w:szCs w:val="21"/>
+          <w:lang w:val="en-IN" w:eastAsia="en-IN"/>
+        </w:rPr>
+        <w:lastRenderedPageBreak/>
+        <w:t xml:space="preserve">         SUBS R0, R0, </w:t>
+      </w:r>
+      <w:r>
+        <w:rPr>
+          <w:rFonts w:ascii="Consolas" w:eastAsia="Times New Roman" w:hAnsi="Consolas" w:cs="Times New Roman"/>
+          <w:color w:val="0000FF"/>
+          <w:sz w:val="21"/>
+          <w:szCs w:val="21"/>
+          <w:lang w:val="en-IN" w:eastAsia="en-IN"/>
+        </w:rPr>
+        <w:t>#1</w:t>
+      </w:r>
+    </w:p>
+    <w:p>
+      <w:pPr>
+        <w:shd w:val="clear" w:color="auto" w:fill="FFFFFF"/>
+        <w:spacing w:after="0" w:line="285" w:lineRule="atLeast"/>
+        <w:ind w:left="720"/>
+        <w:rPr>
+          <w:rFonts w:ascii="Consolas" w:eastAsia="Times New Roman" w:hAnsi="Consolas" w:cs="Times New Roman"/>
+          <w:color w:val="000000"/>
+          <w:sz w:val="21"/>
+          <w:szCs w:val="21"/>
+          <w:lang w:val="en-IN" w:eastAsia="en-IN"/>
+        </w:rPr>
+      </w:pPr>
+      <w:r>
+        <w:rPr>
+          <w:rFonts w:ascii="Consolas" w:eastAsia="Times New Roman" w:hAnsi="Consolas" w:cs="Times New Roman"/>
+          <w:color w:val="000000"/>
+          <w:sz w:val="21"/>
+          <w:szCs w:val="21"/>
+          <w:lang w:val="en-IN" w:eastAsia="en-IN"/>
+        </w:rPr>
+        <w:t>         BNE LOOP1</w:t>
+      </w:r>
+    </w:p>
+    <w:p>
+      <w:pPr>
+        <w:shd w:val="clear" w:color="auto" w:fill="FFFFFF"/>
+        <w:spacing w:after="0" w:line="285" w:lineRule="atLeast"/>
+        <w:ind w:left="720"/>
+        <w:rPr>
+          <w:rFonts w:ascii="Consolas" w:eastAsia="Times New Roman" w:hAnsi="Consolas" w:cs="Times New Roman"/>
+          <w:color w:val="000000"/>
+          <w:sz w:val="21"/>
+          <w:szCs w:val="21"/>
+          <w:lang w:val="en-IN" w:eastAsia="en-IN"/>
+        </w:rPr>
+      </w:pPr>
+      <w:r>
+        <w:rPr>
+          <w:rFonts w:ascii="Consolas" w:eastAsia="Times New Roman" w:hAnsi="Consolas" w:cs="Times New Roman"/>
+          <w:color w:val="000000"/>
+          <w:sz w:val="21"/>
+          <w:szCs w:val="21"/>
+          <w:lang w:val="en-IN" w:eastAsia="en-IN"/>
+        </w:rPr>
+        <w:t>         END</w:t>
+      </w:r>
+    </w:p>
+    <w:p>
+      <w:pPr>
+        <w:spacing w:after="0"/>
+        <w:rPr>
+          <w:b/>
+          <w:sz w:val="32"/>
+          <w:szCs w:val="32"/>
+        </w:rPr>
+      </w:pPr>
+      <w:r>
+        <w:rPr>
+          <w:b/>
+          <w:sz w:val="32"/>
+          <w:szCs w:val="32"/>
+        </w:rPr>
+        <w:t>Input:</w:t>
+      </w:r>
+    </w:p>
+    <w:p>
+      <w:pPr>
+        <w:spacing w:after="0"/>
+        <w:rPr>
+          <w:b/>
+          <w:sz w:val="32"/>
+          <w:szCs w:val="32"/>
+        </w:rPr>
+      </w:pPr>
+      <w:r>
+        <w:rPr>
+          <w:b/>
+          <w:noProof/>
+          <w:sz w:val="32"/>
+          <w:szCs w:val="32"/>
+        </w:rPr>
         <w:drawing>
-          <wp:inline distT="0" distB="0" distL="0" distR="0" wp14:anchorId="40F6C3BF" wp14:editId="55C04822">
-            <wp:extent cx="3359323" cy="1054154"/>
+          <wp:inline distT="0" distB="0" distL="0" distR="0" wp14:anchorId="068F4E6C" wp14:editId="42C03DBB">
+            <wp:extent cx="3168813" cy="990651"/>
             <wp:effectExtent l="0" t="0" r="0" b="0"/>
-            <wp:docPr id="3" name="Picture 3"/>
+            <wp:docPr id="2" name="Picture 2"/>
             <wp:cNvGraphicFramePr>
               <a:graphicFrameLocks xmlns:a="http://schemas.openxmlformats.org/drawingml/2006/main" noChangeAspect="1"/>
             </wp:cNvGraphicFramePr>
@@ -2082,6 +2535,87 @@
                   <pic:spPr>
                     <a:xfrm>
                       <a:off x="0" y="0"/>
+                      <a:ext cx="3168813" cy="990651"/>
+                    </a:xfrm>
+                    <a:prstGeom prst="rect">
+                      <a:avLst/>
+                    </a:prstGeom>
+                  </pic:spPr>
+                </pic:pic>
+              </a:graphicData>
+            </a:graphic>
+          </wp:inline>
+        </w:drawing>
+      </w:r>
+    </w:p>
+    <w:p>
+      <w:pPr>
+        <w:spacing w:after="0"/>
+        <w:rPr>
+          <w:b/>
+          <w:sz w:val="32"/>
+          <w:szCs w:val="32"/>
+        </w:rPr>
+      </w:pPr>
+    </w:p>
+    <w:p>
+      <w:pPr>
+        <w:spacing w:after="0"/>
+        <w:rPr>
+          <w:b/>
+          <w:sz w:val="32"/>
+          <w:szCs w:val="32"/>
+        </w:rPr>
+      </w:pPr>
+      <w:r>
+        <w:rPr>
+          <w:b/>
+          <w:sz w:val="32"/>
+          <w:szCs w:val="32"/>
+        </w:rPr>
+        <w:t>Output:</w:t>
+      </w:r>
+    </w:p>
+    <w:p>
+      <w:pPr>
+        <w:spacing w:after="0"/>
+        <w:rPr>
+          <w:b/>
+          <w:bCs/>
+          <w:sz w:val="36"/>
+        </w:rPr>
+      </w:pPr>
+      <w:r>
+        <w:rPr>
+          <w:b/>
+          <w:bCs/>
+          <w:noProof/>
+          <w:sz w:val="36"/>
+        </w:rPr>
+        <w:drawing>
+          <wp:inline distT="0" distB="0" distL="0" distR="0" wp14:anchorId="40F6C3BF" wp14:editId="55C04822">
+            <wp:extent cx="3359323" cy="1054154"/>
+            <wp:effectExtent l="0" t="0" r="0" b="0"/>
+            <wp:docPr id="3" name="Picture 3"/>
+            <wp:cNvGraphicFramePr>
+              <a:graphicFrameLocks xmlns:a="http://schemas.openxmlformats.org/drawingml/2006/main" noChangeAspect="1"/>
+            </wp:cNvGraphicFramePr>
+            <a:graphic xmlns:a="http://schemas.openxmlformats.org/drawingml/2006/main">
+              <a:graphicData uri="http://schemas.openxmlformats.org/drawingml/2006/picture">
+                <pic:pic xmlns:pic="http://schemas.openxmlformats.org/drawingml/2006/picture">
+                  <pic:nvPicPr>
+                    <pic:cNvPr id="1" name=""/>
+                    <pic:cNvPicPr/>
+                  </pic:nvPicPr>
+                  <pic:blipFill>
+                    <a:blip r:embed="rId10"/>
+                    <a:stretch>
+                      <a:fillRect/>
+                    </a:stretch>
+                  </pic:blipFill>
+                  <pic:spPr>
+                    <a:xfrm>
+                      <a:off x="0" y="0"/>
                       <a:ext cx="3359323" cy="1054154"/>
                     </a:xfrm>
                     <a:prstGeom prst="rect">
@@ -2149,6 +2683,7 @@
         <w:rPr>
           <w:b/>
           <w:bCs/>
+          <w:noProof/>
           <w:sz w:val="36"/>
         </w:rPr>
         <w:drawing>
@@ -2167,7 +2702,7 @@
                     <pic:cNvPicPr/>
                   </pic:nvPicPr>
                   <pic:blipFill>
-                    <a:blip r:embed="rId10"/>
+                    <a:blip r:embed="rId11"/>
                     <a:stretch>
                       <a:fillRect/>
                     </a:stretch>
@@ -2440,7 +2975,7 @@
     <w:lsdException w:name="Closing" w:semiHidden="1" w:unhideWhenUsed="1"/>
     <w:lsdException w:name="Signature" w:semiHidden="1" w:unhideWhenUsed="1"/>
     <w:lsdException w:name="Default Paragraph Font" w:semiHidden="1" w:uiPriority="1" w:unhideWhenUsed="1"/>
-    <w:lsdException w:name="Body Text" w:semiHidden="1" w:unhideWhenUsed="1"/>
+    <w:lsdException w:name="Body Text" w:semiHidden="1" w:uiPriority="1" w:unhideWhenUsed="1" w:qFormat="1"/>
     <w:lsdException w:name="Body Text Indent" w:semiHidden="1" w:unhideWhenUsed="1"/>
     <w:lsdException w:name="List Continue" w:semiHidden="1" w:unhideWhenUsed="1"/>
     <w:lsdException w:name="List Continue 2" w:semiHidden="1" w:unhideWhenUsed="1"/>
@@ -2824,6 +3359,93 @@
       <w:szCs w:val="16"/>
     </w:rPr>
   </w:style>
+  <w:style w:type="paragraph" w:styleId="NormalWeb">
+    <w:name w:val="Normal (Web)"/>
+    <w:basedOn w:val="Normal"/>
+    <w:uiPriority w:val="99"/>
+    <w:unhideWhenUsed/>
+    <w:rsid w:val="005207A6"/>
+    <w:pPr>
+      <w:spacing w:before="100" w:beforeAutospacing="1" w:after="100" w:afterAutospacing="1" w:line="240" w:lineRule="auto"/>
+    </w:pPr>
+    <w:rPr>
+      <w:rFonts w:ascii="Times New Roman" w:eastAsia="Times New Roman" w:hAnsi="Times New Roman" w:cs="Times New Roman"/>
+      <w:sz w:val="24"/>
+      <w:szCs w:val="24"/>
+      <w:lang w:val="en-IN" w:eastAsia="en-IN"/>
+    </w:rPr>
+  </w:style>
+  <w:style w:type="paragraph" w:styleId="Title">
+    <w:name w:val="Title"/>
+    <w:basedOn w:val="Normal"/>
+    <w:link w:val="TitleChar"/>
+    <w:uiPriority w:val="10"/>
+    <w:qFormat/>
+    <w:rsid w:val="005207A6"/>
+    <w:pPr>
+      <w:widowControl w:val="0"/>
+      <w:autoSpaceDE w:val="0"/>
+      <w:autoSpaceDN w:val="0"/>
+      <w:spacing w:after="0" w:line="240" w:lineRule="auto"/>
+      <w:ind w:left="692" w:right="693"/>
+      <w:jc w:val="center"/>
+    </w:pPr>
+    <w:rPr>
+      <w:rFonts w:ascii="Carlito" w:eastAsia="Carlito" w:hAnsi="Carlito" w:cs="Carlito"/>
+      <w:b/>
+      <w:bCs/>
+      <w:sz w:val="52"/>
+      <w:szCs w:val="52"/>
+    </w:rPr>
+  </w:style>
+  <w:style w:type="character" w:customStyle="1" w:styleId="TitleChar">
+    <w:name w:val="Title Char"/>
+    <w:basedOn w:val="DefaultParagraphFont"/>
+    <w:link w:val="Title"/>
+    <w:uiPriority w:val="10"/>
+    <w:rsid w:val="005207A6"/>
+    <w:rPr>
+      <w:rFonts w:ascii="Carlito" w:eastAsia="Carlito" w:hAnsi="Carlito" w:cs="Carlito"/>
+      <w:b/>
+      <w:bCs/>
+      <w:sz w:val="52"/>
+      <w:szCs w:val="52"/>
+    </w:rPr>
+  </w:style>
+  <w:style w:type="paragraph" w:styleId="BodyText">
+    <w:name w:val="Body Text"/>
+    <w:basedOn w:val="Normal"/>
+    <w:link w:val="BodyTextChar"/>
+    <w:uiPriority w:val="1"/>
+    <w:semiHidden/>
+    <w:unhideWhenUsed/>
+    <w:qFormat/>
+    <w:rsid w:val="005207A6"/>
+    <w:pPr>
+      <w:widowControl w:val="0"/>
+      <w:autoSpaceDE w:val="0"/>
+      <w:autoSpaceDN w:val="0"/>
+      <w:spacing w:after="0" w:line="240" w:lineRule="auto"/>
+    </w:pPr>
+    <w:rPr>
+      <w:rFonts w:ascii="Arial" w:eastAsia="Arial" w:hAnsi="Arial" w:cs="Arial"/>
+      <w:sz w:val="24"/>
+      <w:szCs w:val="24"/>
+    </w:rPr>
+  </w:style>
+  <w:style w:type="character" w:customStyle="1" w:styleId="BodyTextChar">
+    <w:name w:val="Body Text Char"/>
+    <w:basedOn w:val="DefaultParagraphFont"/>
+    <w:link w:val="BodyText"/>
+    <w:uiPriority w:val="1"/>
+    <w:semiHidden/>
+    <w:rsid w:val="005207A6"/>
+    <w:rPr>
+      <w:rFonts w:ascii="Arial" w:eastAsia="Arial" w:hAnsi="Arial" w:cs="Arial"/>
+      <w:sz w:val="24"/>
+      <w:szCs w:val="24"/>
+    </w:rPr>
+  </w:style>
 </w:styles>
 </file>
 
